--- a/app/static/regio-crop_documentation_16.10.2018.docx
+++ b/app/static/regio-crop_documentation_16.10.2018.docx
@@ -55,7 +55,7 @@
           <w:noProof/>
           <w:lang w:val="en-GB"/>
         </w:rPr>
-        <w:t>16 October 2018</w:t>
+        <w:t>16 October 2019</w:t>
       </w:r>
       <w:r>
         <w:rPr>
@@ -85,30 +85,54 @@
         <w:t>Deryng</w:t>
       </w:r>
       <w:proofErr w:type="spellEnd"/>
+      <w:r>
+        <w:rPr>
+          <w:lang w:val="en-GB"/>
+        </w:rPr>
+        <w:t xml:space="preserve">, Quentin </w:t>
+      </w:r>
+      <w:proofErr w:type="spellStart"/>
+      <w:r>
+        <w:rPr>
+          <w:lang w:val="en-GB"/>
+        </w:rPr>
+        <w:t>Lejeune</w:t>
+      </w:r>
+      <w:proofErr w:type="spellEnd"/>
+    </w:p>
+    <w:p>
+      <w:pPr>
+        <w:rPr>
+          <w:lang w:val="en-GB"/>
+        </w:rPr>
+      </w:pPr>
+      <w:r>
+        <w:rPr>
+          <w:lang w:val="en-GB"/>
+        </w:rPr>
+        <w:t>Contact:</w:t>
+      </w:r>
     </w:p>
     <w:p>
       <w:pPr>
         <w:pStyle w:val="Subtitle"/>
-        <w:rPr>
-          <w:lang w:val="en-GB"/>
-        </w:rPr>
-      </w:pPr>
+        <w:ind w:left="720"/>
+        <w:rPr>
+          <w:lang w:val="en-GB"/>
+        </w:rPr>
+      </w:pPr>
+      <w:r>
+        <w:t xml:space="preserve">Delphine </w:t>
+      </w:r>
+      <w:proofErr w:type="spellStart"/>
+      <w:r>
+        <w:t>Deryng</w:t>
+      </w:r>
+      <w:proofErr w:type="spellEnd"/>
+      <w:r>
+        <w:t xml:space="preserve">: </w:t>
+      </w:r>
       <w:hyperlink r:id="rId7" w:history="1">
-        <w:r>
-          <w:rPr>
-            <w:rStyle w:val="Hyperlink"/>
-            <w:lang w:val="en-GB"/>
-          </w:rPr>
-          <w:t>delphine.deryng@climateanalyts.org</w:t>
-        </w:r>
-      </w:hyperlink>
-      <w:r>
-        <w:rPr>
-          <w:lang w:val="en-GB"/>
-        </w:rPr>
-        <w:t xml:space="preserve"> or </w:t>
-      </w:r>
-      <w:hyperlink r:id="rId8" w:history="1">
         <w:r>
           <w:rPr>
             <w:rStyle w:val="Hyperlink"/>
@@ -121,8 +145,40 @@
         <w:rPr>
           <w:lang w:val="en-GB"/>
         </w:rPr>
+        <w:br/>
+        <w:t xml:space="preserve">Quentin </w:t>
+      </w:r>
+      <w:proofErr w:type="spellStart"/>
+      <w:r>
+        <w:rPr>
+          <w:lang w:val="en-GB"/>
+        </w:rPr>
+        <w:t>Lejeune</w:t>
+      </w:r>
+      <w:proofErr w:type="spellEnd"/>
+      <w:r>
+        <w:rPr>
+          <w:lang w:val="en-GB"/>
+        </w:rPr>
+        <w:t xml:space="preserve">: </w:t>
+      </w:r>
+      <w:hyperlink r:id="rId8" w:history="1">
+        <w:r>
+          <w:rPr>
+            <w:rStyle w:val="Hyperlink"/>
+            <w:lang w:val="en-GB"/>
+          </w:rPr>
+          <w:t>quentin.lejeune@climateanalytics.org</w:t>
+        </w:r>
+      </w:hyperlink>
+      <w:r>
+        <w:rPr>
+          <w:lang w:val="en-GB"/>
+        </w:rPr>
         <w:t xml:space="preserve"> </w:t>
       </w:r>
+      <w:bookmarkStart w:id="1" w:name="_GoBack"/>
+      <w:bookmarkEnd w:id="1"/>
     </w:p>
     <w:p>
       <w:pPr>
@@ -180,27 +236,7 @@
             <w:color w:val="0088CC"/>
             <w:lang w:val="en-GB"/>
           </w:rPr>
-          <w:t>ISIMIP Fast-Track ar</w:t>
-        </w:r>
-        <w:bookmarkStart w:id="1" w:name="_GoBack"/>
-        <w:bookmarkEnd w:id="1"/>
-        <w:r>
-          <w:rPr>
-            <w:rStyle w:val="Hyperlink"/>
-            <w:rFonts w:cstheme="minorHAnsi"/>
-            <w:color w:val="0088CC"/>
-            <w:lang w:val="en-GB"/>
-          </w:rPr>
-          <w:t>c</w:t>
-        </w:r>
-        <w:r>
-          <w:rPr>
-            <w:rStyle w:val="Hyperlink"/>
-            <w:rFonts w:cstheme="minorHAnsi"/>
-            <w:color w:val="0088CC"/>
-            <w:lang w:val="en-GB"/>
-          </w:rPr>
-          <w:t>hive</w:t>
+          <w:t>ISIMIP Fast-Track archive</w:t>
         </w:r>
       </w:hyperlink>
       <w:r>
